--- a/templates/Запрос в банк юрист.docx
+++ b/templates/Запрос в банк юрист.docx
@@ -311,18 +311,7 @@
           <w:sz w:val="24"/>
           <w:szCs w:val="24"/>
         </w:rPr>
-        <w:t>Представитель заявител</w:t>
-      </w:r>
-      <w:bookmarkStart w:id="0" w:name="_GoBack"/>
-      <w:bookmarkEnd w:id="0"/>
-      <w:r>
-        <w:rPr>
-          <w:rFonts w:ascii="Times New Roman" w:hAnsi="Times New Roman"/>
-          <w:b/>
-          <w:sz w:val="24"/>
-          <w:szCs w:val="24"/>
-        </w:rPr>
-        <w:t>я</w:t>
+        <w:t>Представитель заявителя</w:t>
       </w:r>
       <w:r>
         <w:rPr>
@@ -562,6 +551,15 @@
           <w:rFonts w:ascii="Times New Roman" w:hAnsi="Times New Roman"/>
           <w:sz w:val="24"/>
           <w:szCs w:val="24"/>
+          <w:lang w:val="en-US"/>
+        </w:rPr>
+        <w:t>TP</w:t>
+      </w:r>
+      <w:r>
+        <w:rPr>
+          <w:rFonts w:ascii="Times New Roman" w:hAnsi="Times New Roman"/>
+          <w:sz w:val="24"/>
+          <w:szCs w:val="24"/>
         </w:rPr>
         <w:t>}</w:t>
       </w:r>
@@ -1150,6 +1148,15 @@
           <w:rFonts w:ascii="Times New Roman" w:hAnsi="Times New Roman"/>
           <w:sz w:val="24"/>
           <w:szCs w:val="24"/>
+          <w:lang w:val="en-US"/>
+        </w:rPr>
+        <w:t>RP</w:t>
+      </w:r>
+      <w:r>
+        <w:rPr>
+          <w:rFonts w:ascii="Times New Roman" w:hAnsi="Times New Roman"/>
+          <w:sz w:val="24"/>
+          <w:szCs w:val="24"/>
         </w:rPr>
         <w:t>}</w:t>
       </w:r>
@@ -1249,6 +1256,15 @@
           <w:rFonts w:ascii="Times New Roman" w:hAnsi="Times New Roman"/>
           <w:sz w:val="24"/>
           <w:szCs w:val="24"/>
+          <w:lang w:val="en-US"/>
+        </w:rPr>
+        <w:t>RP</w:t>
+      </w:r>
+      <w:r>
+        <w:rPr>
+          <w:rFonts w:ascii="Times New Roman" w:hAnsi="Times New Roman"/>
+          <w:sz w:val="24"/>
+          <w:szCs w:val="24"/>
         </w:rPr>
         <w:t>}</w:t>
       </w:r>
@@ -1301,6 +1317,15 @@
           <w:lang w:val="en-US"/>
         </w:rPr>
         <w:t>CLNAME</w:t>
+      </w:r>
+      <w:r>
+        <w:rPr>
+          <w:rFonts w:ascii="Times New Roman" w:hAnsi="Times New Roman"/>
+          <w:sz w:val="24"/>
+          <w:szCs w:val="24"/>
+          <w:lang w:val="en-US"/>
+        </w:rPr>
+        <w:t>RP</w:t>
       </w:r>
       <w:r>
         <w:rPr>
@@ -1452,6 +1477,20 @@
         <w:t>CLNAME</w:t>
       </w:r>
       <w:r>
+        <w:rPr>
+          <w:lang w:val="en-US"/>
+        </w:rPr>
+        <w:t>T</w:t>
+      </w:r>
+      <w:bookmarkStart w:id="0" w:name="_GoBack"/>
+      <w:bookmarkEnd w:id="0"/>
+      <w:r>
+        <w:rPr>
+          <w:lang w:val="en-US"/>
+        </w:rPr>
+        <w:t>P</w:t>
+      </w:r>
+      <w:r>
         <w:t>}</w:t>
       </w:r>
       <w:r>
@@ -1471,6 +1510,12 @@
           <w:lang w:val="en-US"/>
         </w:rPr>
         <w:t>CLNAME</w:t>
+      </w:r>
+      <w:r>
+        <w:rPr>
+          <w:lang w:val="en-US"/>
+        </w:rPr>
+        <w:t>RP</w:t>
       </w:r>
       <w:r>
         <w:t>}</w:t>
@@ -1529,6 +1574,7 @@
           <w:rStyle w:val="a4"/>
           <w:b w:val="0"/>
         </w:rPr>
+        <w:lastRenderedPageBreak/>
         <w:t>Копия нотариальной доверенности</w:t>
       </w:r>
     </w:p>
@@ -1553,7 +1599,6 @@
           <w:rStyle w:val="a4"/>
           <w:b w:val="0"/>
         </w:rPr>
-        <w:lastRenderedPageBreak/>
         <w:t>Доверенность в порядке передоверия на представителя</w:t>
       </w:r>
     </w:p>
@@ -1701,6 +1746,16 @@
           <w:lang w:val="en-US"/>
         </w:rPr>
         <w:t>CLNAME</w:t>
+      </w:r>
+      <w:r>
+        <w:rPr>
+          <w:rFonts w:ascii="Times New Roman" w:hAnsi="Times New Roman"/>
+          <w:b/>
+          <w:sz w:val="24"/>
+          <w:szCs w:val="24"/>
+          <w:lang w:val="en-US"/>
+        </w:rPr>
+        <w:t>RP</w:t>
       </w:r>
       <w:r>
         <w:rPr>
@@ -2863,7 +2918,7 @@
     <w:semiHidden/>
     <w:unhideWhenUsed/>
   </w:style>
-  <w:style w:type="paragraph" w:styleId="a3">
+  <w:style w:type="paragraph" w:customStyle="1" w:styleId="a3">
     <w:name w:val="Обычный (Интернет)"/>
     <w:basedOn w:val="a"/>
     <w:uiPriority w:val="99"/>
@@ -3199,7 +3254,7 @@
 </file>
 
 <file path=customXml/itemProps1.xml><?xml version="1.0" encoding="utf-8"?>
-<ds:datastoreItem xmlns:ds="http://schemas.openxmlformats.org/officeDocument/2006/customXml" ds:itemID="{8384B940-CCDD-4F29-95B9-1B8F4B965918}">
+<ds:datastoreItem xmlns:ds="http://schemas.openxmlformats.org/officeDocument/2006/customXml" ds:itemID="{8FC2F65E-04F7-4FEE-B186-6310EC3C9574}">
   <ds:schemaRefs>
     <ds:schemaRef ds:uri="http://schemas.openxmlformats.org/officeDocument/2006/bibliography"/>
   </ds:schemaRefs>
